--- a/1. DOKUMENTY BUDŻETOWE/Rozliczenie projektu II/opisy/Tomek Skoczylas/1. Bilet Lotniczy Helsinki TS.docx
+++ b/1. DOKUMENTY BUDŻETOWE/Rozliczenie projektu II/opisy/Tomek Skoczylas/1. Bilet Lotniczy Helsinki TS.docx
@@ -1,6 +1,6 @@
 
 <file path=word/document.xml><?xml version="1.0" encoding="utf-8"?>
-<w:document xmlns:wpc="http://schemas.microsoft.com/office/word/2010/wordprocessingCanvas" xmlns:cx="http://schemas.microsoft.com/office/drawing/2014/chartex" xmlns:cx1="http://schemas.microsoft.com/office/drawing/2015/9/8/chartex" xmlns:cx2="http://schemas.microsoft.com/office/drawing/2015/10/21/chartex" xmlns:cx3="http://schemas.microsoft.com/office/drawing/2016/5/9/chartex" xmlns:cx4="http://schemas.microsoft.com/office/drawing/2016/5/10/chartex" xmlns:cx5="http://schemas.microsoft.com/office/drawing/2016/5/11/chartex" xmlns:cx6="http://schemas.microsoft.com/office/drawing/2016/5/12/chartex" xmlns:cx7="http://schemas.microsoft.com/office/drawing/2016/5/13/chartex" xmlns:cx8="http://schemas.microsoft.com/office/drawing/2016/5/14/chartex" xmlns:mc="http://schemas.openxmlformats.org/markup-compatibility/2006" xmlns:aink="http://schemas.microsoft.com/office/drawing/2016/ink" xmlns:am3d="http://schemas.microsoft.com/office/drawing/2017/model3d" xmlns:o="urn:schemas-microsoft-com:office:office" xmlns:r="http://schemas.openxmlformats.org/officeDocument/2006/relationships" xmlns:m="http://schemas.openxmlformats.org/officeDocument/2006/math" xmlns:v="urn:schemas-microsoft-com:vml" xmlns:wp14="http://schemas.microsoft.com/office/word/2010/wordprocessingDrawing" xmlns:wp="http://schemas.openxmlformats.org/drawingml/2006/wordprocessingDrawing" xmlns:w10="urn:schemas-microsoft-com:office:word" xmlns:w="http://schemas.openxmlformats.org/wordprocessingml/2006/main" xmlns:w14="http://schemas.microsoft.com/office/word/2010/wordml" xmlns:w15="http://schemas.microsoft.com/office/word/2012/wordml" xmlns:w16cid="http://schemas.microsoft.com/office/word/2016/wordml/cid" xmlns:w16se="http://schemas.microsoft.com/office/word/2015/wordml/symex" xmlns:wpg="http://schemas.microsoft.com/office/word/2010/wordprocessingGroup" xmlns:wpi="http://schemas.microsoft.com/office/word/2010/wordprocessingInk" xmlns:wne="http://schemas.microsoft.com/office/word/2006/wordml" xmlns:wps="http://schemas.microsoft.com/office/word/2010/wordprocessingShape" mc:Ignorable="w14 w15 w16se w16cid wp14">
+<w:document xmlns:wpc="http://schemas.microsoft.com/office/word/2010/wordprocessingCanvas" xmlns:cx="http://schemas.microsoft.com/office/drawing/2014/chartex" xmlns:cx1="http://schemas.microsoft.com/office/drawing/2015/9/8/chartex" xmlns:mc="http://schemas.openxmlformats.org/markup-compatibility/2006" xmlns:o="urn:schemas-microsoft-com:office:office" xmlns:r="http://schemas.openxmlformats.org/officeDocument/2006/relationships" xmlns:m="http://schemas.openxmlformats.org/officeDocument/2006/math" xmlns:v="urn:schemas-microsoft-com:vml" xmlns:wp14="http://schemas.microsoft.com/office/word/2010/wordprocessingDrawing" xmlns:wp="http://schemas.openxmlformats.org/drawingml/2006/wordprocessingDrawing" xmlns:w10="urn:schemas-microsoft-com:office:word" xmlns:w="http://schemas.openxmlformats.org/wordprocessingml/2006/main" xmlns:w14="http://schemas.microsoft.com/office/word/2010/wordml" xmlns:w15="http://schemas.microsoft.com/office/word/2012/wordml" xmlns:w16se="http://schemas.microsoft.com/office/word/2015/wordml/symex" xmlns:wpg="http://schemas.microsoft.com/office/word/2010/wordprocessingGroup" xmlns:wpi="http://schemas.microsoft.com/office/word/2010/wordprocessingInk" xmlns:wne="http://schemas.microsoft.com/office/word/2006/wordml" xmlns:wps="http://schemas.microsoft.com/office/word/2010/wordprocessingShape" mc:Ignorable="w14 w15 w16se wp14">
   <w:body>
     <w:p>
       <w:pPr>
@@ -20,6 +20,17 @@
         </w:rPr>
         <w:t>Załącznik do faktury FVB2022/07/4361 z dnia 31.07.2022</w:t>
       </w:r>
+    </w:p>
+    <w:p>
+      <w:pPr>
+        <w:spacing w:after="0" w:line="360" w:lineRule="auto"/>
+        <w:jc w:val="both"/>
+        <w:rPr>
+          <w:b/>
+          <w:sz w:val="16"/>
+          <w:szCs w:val="20"/>
+        </w:rPr>
+      </w:pPr>
     </w:p>
     <w:p>
       <w:pPr>
@@ -602,7 +613,17 @@
           <w:szCs w:val="20"/>
         </w:rPr>
       </w:pPr>
+      <w:r>
+        <w:rPr>
+          <w:rFonts w:cstheme="minorHAnsi"/>
+          <w:b/>
+          <w:sz w:val="16"/>
+          <w:szCs w:val="20"/>
+        </w:rPr>
+        <w:t>19</w:t>
+      </w:r>
       <w:bookmarkStart w:id="1" w:name="_GoBack"/>
+      <w:bookmarkEnd w:id="1"/>
       <w:r>
         <w:rPr>
           <w:rFonts w:cstheme="minorHAnsi"/>
@@ -610,11 +631,10 @@
           <w:sz w:val="16"/>
           <w:szCs w:val="20"/>
         </w:rPr>
-        <w:t>15.09.2022</w:t>
+        <w:t>.09.2022</w:t>
       </w:r>
     </w:p>
     <w:bookmarkEnd w:id="0"/>
-    <w:bookmarkEnd w:id="1"/>
     <w:p>
       <w:pPr>
         <w:spacing w:after="0"/>
@@ -638,7 +658,7 @@
 </file>
 
 <file path=word/endnotes.xml><?xml version="1.0" encoding="utf-8"?>
-<w:endnotes xmlns:wpc="http://schemas.microsoft.com/office/word/2010/wordprocessingCanvas" xmlns:cx="http://schemas.microsoft.com/office/drawing/2014/chartex" xmlns:cx1="http://schemas.microsoft.com/office/drawing/2015/9/8/chartex" xmlns:cx2="http://schemas.microsoft.com/office/drawing/2015/10/21/chartex" xmlns:cx3="http://schemas.microsoft.com/office/drawing/2016/5/9/chartex" xmlns:cx4="http://schemas.microsoft.com/office/drawing/2016/5/10/chartex" xmlns:cx5="http://schemas.microsoft.com/office/drawing/2016/5/11/chartex" xmlns:cx6="http://schemas.microsoft.com/office/drawing/2016/5/12/chartex" xmlns:cx7="http://schemas.microsoft.com/office/drawing/2016/5/13/chartex" xmlns:cx8="http://schemas.microsoft.com/office/drawing/2016/5/14/chartex" xmlns:mc="http://schemas.openxmlformats.org/markup-compatibility/2006" xmlns:aink="http://schemas.microsoft.com/office/drawing/2016/ink" xmlns:am3d="http://schemas.microsoft.com/office/drawing/2017/model3d" xmlns:o="urn:schemas-microsoft-com:office:office" xmlns:r="http://schemas.openxmlformats.org/officeDocument/2006/relationships" xmlns:m="http://schemas.openxmlformats.org/officeDocument/2006/math" xmlns:v="urn:schemas-microsoft-com:vml" xmlns:wp14="http://schemas.microsoft.com/office/word/2010/wordprocessingDrawing" xmlns:wp="http://schemas.openxmlformats.org/drawingml/2006/wordprocessingDrawing" xmlns:w10="urn:schemas-microsoft-com:office:word" xmlns:w="http://schemas.openxmlformats.org/wordprocessingml/2006/main" xmlns:w14="http://schemas.microsoft.com/office/word/2010/wordml" xmlns:w15="http://schemas.microsoft.com/office/word/2012/wordml" xmlns:w16cid="http://schemas.microsoft.com/office/word/2016/wordml/cid" xmlns:w16se="http://schemas.microsoft.com/office/word/2015/wordml/symex" xmlns:wpg="http://schemas.microsoft.com/office/word/2010/wordprocessingGroup" xmlns:wpi="http://schemas.microsoft.com/office/word/2010/wordprocessingInk" xmlns:wne="http://schemas.microsoft.com/office/word/2006/wordml" xmlns:wps="http://schemas.microsoft.com/office/word/2010/wordprocessingShape" mc:Ignorable="w14 w15 w16se w16cid wp14">
+<w:endnotes xmlns:wpc="http://schemas.microsoft.com/office/word/2010/wordprocessingCanvas" xmlns:cx="http://schemas.microsoft.com/office/drawing/2014/chartex" xmlns:cx1="http://schemas.microsoft.com/office/drawing/2015/9/8/chartex" xmlns:mc="http://schemas.openxmlformats.org/markup-compatibility/2006" xmlns:o="urn:schemas-microsoft-com:office:office" xmlns:r="http://schemas.openxmlformats.org/officeDocument/2006/relationships" xmlns:m="http://schemas.openxmlformats.org/officeDocument/2006/math" xmlns:v="urn:schemas-microsoft-com:vml" xmlns:wp14="http://schemas.microsoft.com/office/word/2010/wordprocessingDrawing" xmlns:wp="http://schemas.openxmlformats.org/drawingml/2006/wordprocessingDrawing" xmlns:w10="urn:schemas-microsoft-com:office:word" xmlns:w="http://schemas.openxmlformats.org/wordprocessingml/2006/main" xmlns:w14="http://schemas.microsoft.com/office/word/2010/wordml" xmlns:w15="http://schemas.microsoft.com/office/word/2012/wordml" xmlns:w16se="http://schemas.microsoft.com/office/word/2015/wordml/symex" xmlns:wpg="http://schemas.microsoft.com/office/word/2010/wordprocessingGroup" xmlns:wpi="http://schemas.microsoft.com/office/word/2010/wordprocessingInk" xmlns:wne="http://schemas.microsoft.com/office/word/2006/wordml" xmlns:wps="http://schemas.microsoft.com/office/word/2010/wordprocessingShape" mc:Ignorable="w14 w15 w16se wp14">
   <w:endnote w:type="separator" w:id="-1">
     <w:p>
       <w:pPr>
@@ -663,7 +683,7 @@
 </file>
 
 <file path=word/footnotes.xml><?xml version="1.0" encoding="utf-8"?>
-<w:footnotes xmlns:wpc="http://schemas.microsoft.com/office/word/2010/wordprocessingCanvas" xmlns:cx="http://schemas.microsoft.com/office/drawing/2014/chartex" xmlns:cx1="http://schemas.microsoft.com/office/drawing/2015/9/8/chartex" xmlns:cx2="http://schemas.microsoft.com/office/drawing/2015/10/21/chartex" xmlns:cx3="http://schemas.microsoft.com/office/drawing/2016/5/9/chartex" xmlns:cx4="http://schemas.microsoft.com/office/drawing/2016/5/10/chartex" xmlns:cx5="http://schemas.microsoft.com/office/drawing/2016/5/11/chartex" xmlns:cx6="http://schemas.microsoft.com/office/drawing/2016/5/12/chartex" xmlns:cx7="http://schemas.microsoft.com/office/drawing/2016/5/13/chartex" xmlns:cx8="http://schemas.microsoft.com/office/drawing/2016/5/14/chartex" xmlns:mc="http://schemas.openxmlformats.org/markup-compatibility/2006" xmlns:aink="http://schemas.microsoft.com/office/drawing/2016/ink" xmlns:am3d="http://schemas.microsoft.com/office/drawing/2017/model3d" xmlns:o="urn:schemas-microsoft-com:office:office" xmlns:r="http://schemas.openxmlformats.org/officeDocument/2006/relationships" xmlns:m="http://schemas.openxmlformats.org/officeDocument/2006/math" xmlns:v="urn:schemas-microsoft-com:vml" xmlns:wp14="http://schemas.microsoft.com/office/word/2010/wordprocessingDrawing" xmlns:wp="http://schemas.openxmlformats.org/drawingml/2006/wordprocessingDrawing" xmlns:w10="urn:schemas-microsoft-com:office:word" xmlns:w="http://schemas.openxmlformats.org/wordprocessingml/2006/main" xmlns:w14="http://schemas.microsoft.com/office/word/2010/wordml" xmlns:w15="http://schemas.microsoft.com/office/word/2012/wordml" xmlns:w16cid="http://schemas.microsoft.com/office/word/2016/wordml/cid" xmlns:w16se="http://schemas.microsoft.com/office/word/2015/wordml/symex" xmlns:wpg="http://schemas.microsoft.com/office/word/2010/wordprocessingGroup" xmlns:wpi="http://schemas.microsoft.com/office/word/2010/wordprocessingInk" xmlns:wne="http://schemas.microsoft.com/office/word/2006/wordml" xmlns:wps="http://schemas.microsoft.com/office/word/2010/wordprocessingShape" mc:Ignorable="w14 w15 w16se w16cid wp14">
+<w:footnotes xmlns:wpc="http://schemas.microsoft.com/office/word/2010/wordprocessingCanvas" xmlns:cx="http://schemas.microsoft.com/office/drawing/2014/chartex" xmlns:cx1="http://schemas.microsoft.com/office/drawing/2015/9/8/chartex" xmlns:mc="http://schemas.openxmlformats.org/markup-compatibility/2006" xmlns:o="urn:schemas-microsoft-com:office:office" xmlns:r="http://schemas.openxmlformats.org/officeDocument/2006/relationships" xmlns:m="http://schemas.openxmlformats.org/officeDocument/2006/math" xmlns:v="urn:schemas-microsoft-com:vml" xmlns:wp14="http://schemas.microsoft.com/office/word/2010/wordprocessingDrawing" xmlns:wp="http://schemas.openxmlformats.org/drawingml/2006/wordprocessingDrawing" xmlns:w10="urn:schemas-microsoft-com:office:word" xmlns:w="http://schemas.openxmlformats.org/wordprocessingml/2006/main" xmlns:w14="http://schemas.microsoft.com/office/word/2010/wordml" xmlns:w15="http://schemas.microsoft.com/office/word/2012/wordml" xmlns:w16se="http://schemas.microsoft.com/office/word/2015/wordml/symex" xmlns:wpg="http://schemas.microsoft.com/office/word/2010/wordprocessingGroup" xmlns:wpi="http://schemas.microsoft.com/office/word/2010/wordprocessingInk" xmlns:wne="http://schemas.microsoft.com/office/word/2006/wordml" xmlns:wps="http://schemas.microsoft.com/office/word/2010/wordprocessingShape" mc:Ignorable="w14 w15 w16se wp14">
   <w:footnote w:type="separator" w:id="-1">
     <w:p>
       <w:pPr>
@@ -688,7 +708,7 @@
 </file>
 
 <file path=word/header1.xml><?xml version="1.0" encoding="utf-8"?>
-<w:hdr xmlns:wpc="http://schemas.microsoft.com/office/word/2010/wordprocessingCanvas" xmlns:cx="http://schemas.microsoft.com/office/drawing/2014/chartex" xmlns:cx1="http://schemas.microsoft.com/office/drawing/2015/9/8/chartex" xmlns:cx2="http://schemas.microsoft.com/office/drawing/2015/10/21/chartex" xmlns:cx3="http://schemas.microsoft.com/office/drawing/2016/5/9/chartex" xmlns:cx4="http://schemas.microsoft.com/office/drawing/2016/5/10/chartex" xmlns:cx5="http://schemas.microsoft.com/office/drawing/2016/5/11/chartex" xmlns:cx6="http://schemas.microsoft.com/office/drawing/2016/5/12/chartex" xmlns:cx7="http://schemas.microsoft.com/office/drawing/2016/5/13/chartex" xmlns:cx8="http://schemas.microsoft.com/office/drawing/2016/5/14/chartex" xmlns:mc="http://schemas.openxmlformats.org/markup-compatibility/2006" xmlns:aink="http://schemas.microsoft.com/office/drawing/2016/ink" xmlns:am3d="http://schemas.microsoft.com/office/drawing/2017/model3d" xmlns:o="urn:schemas-microsoft-com:office:office" xmlns:r="http://schemas.openxmlformats.org/officeDocument/2006/relationships" xmlns:m="http://schemas.openxmlformats.org/officeDocument/2006/math" xmlns:v="urn:schemas-microsoft-com:vml" xmlns:wp14="http://schemas.microsoft.com/office/word/2010/wordprocessingDrawing" xmlns:wp="http://schemas.openxmlformats.org/drawingml/2006/wordprocessingDrawing" xmlns:w10="urn:schemas-microsoft-com:office:word" xmlns:w="http://schemas.openxmlformats.org/wordprocessingml/2006/main" xmlns:w14="http://schemas.microsoft.com/office/word/2010/wordml" xmlns:w15="http://schemas.microsoft.com/office/word/2012/wordml" xmlns:w16cid="http://schemas.microsoft.com/office/word/2016/wordml/cid" xmlns:w16se="http://schemas.microsoft.com/office/word/2015/wordml/symex" xmlns:wpg="http://schemas.microsoft.com/office/word/2010/wordprocessingGroup" xmlns:wpi="http://schemas.microsoft.com/office/word/2010/wordprocessingInk" xmlns:wne="http://schemas.microsoft.com/office/word/2006/wordml" xmlns:wps="http://schemas.microsoft.com/office/word/2010/wordprocessingShape" mc:Ignorable="w14 w15 w16se w16cid wp14">
+<w:hdr xmlns:wpc="http://schemas.microsoft.com/office/word/2010/wordprocessingCanvas" xmlns:cx="http://schemas.microsoft.com/office/drawing/2014/chartex" xmlns:cx1="http://schemas.microsoft.com/office/drawing/2015/9/8/chartex" xmlns:mc="http://schemas.openxmlformats.org/markup-compatibility/2006" xmlns:o="urn:schemas-microsoft-com:office:office" xmlns:r="http://schemas.openxmlformats.org/officeDocument/2006/relationships" xmlns:m="http://schemas.openxmlformats.org/officeDocument/2006/math" xmlns:v="urn:schemas-microsoft-com:vml" xmlns:wp14="http://schemas.microsoft.com/office/word/2010/wordprocessingDrawing" xmlns:wp="http://schemas.openxmlformats.org/drawingml/2006/wordprocessingDrawing" xmlns:w10="urn:schemas-microsoft-com:office:word" xmlns:w="http://schemas.openxmlformats.org/wordprocessingml/2006/main" xmlns:w14="http://schemas.microsoft.com/office/word/2010/wordml" xmlns:w15="http://schemas.microsoft.com/office/word/2012/wordml" xmlns:w16se="http://schemas.microsoft.com/office/word/2015/wordml/symex" xmlns:wpg="http://schemas.microsoft.com/office/word/2010/wordprocessingGroup" xmlns:wpi="http://schemas.microsoft.com/office/word/2010/wordprocessingInk" xmlns:wne="http://schemas.microsoft.com/office/word/2006/wordml" xmlns:wps="http://schemas.microsoft.com/office/word/2010/wordprocessingShape" mc:Ignorable="w14 w15 w16se wp14">
   <w:p>
     <w:pPr>
       <w:pStyle w:val="Nagwek"/>
@@ -904,7 +924,7 @@
 </file>
 
 <file path=word/numbering.xml><?xml version="1.0" encoding="utf-8"?>
-<w:numbering xmlns:wpc="http://schemas.microsoft.com/office/word/2010/wordprocessingCanvas" xmlns:cx="http://schemas.microsoft.com/office/drawing/2014/chartex" xmlns:cx1="http://schemas.microsoft.com/office/drawing/2015/9/8/chartex" xmlns:cx2="http://schemas.microsoft.com/office/drawing/2015/10/21/chartex" xmlns:cx3="http://schemas.microsoft.com/office/drawing/2016/5/9/chartex" xmlns:cx4="http://schemas.microsoft.com/office/drawing/2016/5/10/chartex" xmlns:cx5="http://schemas.microsoft.com/office/drawing/2016/5/11/chartex" xmlns:cx6="http://schemas.microsoft.com/office/drawing/2016/5/12/chartex" xmlns:cx7="http://schemas.microsoft.com/office/drawing/2016/5/13/chartex" xmlns:cx8="http://schemas.microsoft.com/office/drawing/2016/5/14/chartex" xmlns:mc="http://schemas.openxmlformats.org/markup-compatibility/2006" xmlns:aink="http://schemas.microsoft.com/office/drawing/2016/ink" xmlns:am3d="http://schemas.microsoft.com/office/drawing/2017/model3d" xmlns:o="urn:schemas-microsoft-com:office:office" xmlns:r="http://schemas.openxmlformats.org/officeDocument/2006/relationships" xmlns:m="http://schemas.openxmlformats.org/officeDocument/2006/math" xmlns:v="urn:schemas-microsoft-com:vml" xmlns:wp14="http://schemas.microsoft.com/office/word/2010/wordprocessingDrawing" xmlns:wp="http://schemas.openxmlformats.org/drawingml/2006/wordprocessingDrawing" xmlns:w10="urn:schemas-microsoft-com:office:word" xmlns:w="http://schemas.openxmlformats.org/wordprocessingml/2006/main" xmlns:w14="http://schemas.microsoft.com/office/word/2010/wordml" xmlns:w15="http://schemas.microsoft.com/office/word/2012/wordml" xmlns:w16cid="http://schemas.microsoft.com/office/word/2016/wordml/cid" xmlns:w16se="http://schemas.microsoft.com/office/word/2015/wordml/symex" xmlns:wpg="http://schemas.microsoft.com/office/word/2010/wordprocessingGroup" xmlns:wpi="http://schemas.microsoft.com/office/word/2010/wordprocessingInk" xmlns:wne="http://schemas.microsoft.com/office/word/2006/wordml" xmlns:wps="http://schemas.microsoft.com/office/word/2010/wordprocessingShape" mc:Ignorable="w14 w15 w16se w16cid wp14">
+<w:numbering xmlns:wpc="http://schemas.microsoft.com/office/word/2010/wordprocessingCanvas" xmlns:cx="http://schemas.microsoft.com/office/drawing/2014/chartex" xmlns:cx1="http://schemas.microsoft.com/office/drawing/2015/9/8/chartex" xmlns:mc="http://schemas.openxmlformats.org/markup-compatibility/2006" xmlns:o="urn:schemas-microsoft-com:office:office" xmlns:r="http://schemas.openxmlformats.org/officeDocument/2006/relationships" xmlns:m="http://schemas.openxmlformats.org/officeDocument/2006/math" xmlns:v="urn:schemas-microsoft-com:vml" xmlns:wp14="http://schemas.microsoft.com/office/word/2010/wordprocessingDrawing" xmlns:wp="http://schemas.openxmlformats.org/drawingml/2006/wordprocessingDrawing" xmlns:w10="urn:schemas-microsoft-com:office:word" xmlns:w="http://schemas.openxmlformats.org/wordprocessingml/2006/main" xmlns:w14="http://schemas.microsoft.com/office/word/2010/wordml" xmlns:w15="http://schemas.microsoft.com/office/word/2012/wordml" xmlns:w16se="http://schemas.microsoft.com/office/word/2015/wordml/symex" xmlns:wpg="http://schemas.microsoft.com/office/word/2010/wordprocessingGroup" xmlns:wpi="http://schemas.microsoft.com/office/word/2010/wordprocessingInk" xmlns:wne="http://schemas.microsoft.com/office/word/2006/wordml" xmlns:wps="http://schemas.microsoft.com/office/word/2010/wordprocessingShape" mc:Ignorable="w14 w15 w16se wp14">
   <w:abstractNum w:abstractNumId="0" w15:restartNumberingAfterBreak="0">
     <w:nsid w:val="00000003"/>
     <w:multiLevelType w:val="singleLevel"/>
@@ -1049,7 +1069,7 @@
 </file>
 
 <file path=word/styles.xml><?xml version="1.0" encoding="utf-8"?>
-<w:styles xmlns:mc="http://schemas.openxmlformats.org/markup-compatibility/2006" xmlns:r="http://schemas.openxmlformats.org/officeDocument/2006/relationships" xmlns:w="http://schemas.openxmlformats.org/wordprocessingml/2006/main" xmlns:w14="http://schemas.microsoft.com/office/word/2010/wordml" xmlns:w15="http://schemas.microsoft.com/office/word/2012/wordml" xmlns:w16cid="http://schemas.microsoft.com/office/word/2016/wordml/cid" xmlns:w16se="http://schemas.microsoft.com/office/word/2015/wordml/symex" mc:Ignorable="w14 w15 w16se w16cid">
+<w:styles xmlns:mc="http://schemas.openxmlformats.org/markup-compatibility/2006" xmlns:r="http://schemas.openxmlformats.org/officeDocument/2006/relationships" xmlns:w="http://schemas.openxmlformats.org/wordprocessingml/2006/main" xmlns:w14="http://schemas.microsoft.com/office/word/2010/wordml" xmlns:w15="http://schemas.microsoft.com/office/word/2012/wordml" xmlns:w16se="http://schemas.microsoft.com/office/word/2015/wordml/symex" mc:Ignorable="w14 w15 w16se">
   <w:docDefaults>
     <w:rPrDefault>
       <w:rPr>
@@ -1065,7 +1085,7 @@
       </w:pPr>
     </w:pPrDefault>
   </w:docDefaults>
-  <w:latentStyles w:defLockedState="0" w:defUIPriority="99" w:defSemiHidden="0" w:defUnhideWhenUsed="0" w:defQFormat="0" w:count="375">
+  <w:latentStyles w:defLockedState="0" w:defUIPriority="99" w:defSemiHidden="0" w:defUnhideWhenUsed="0" w:defQFormat="0" w:count="371">
     <w:lsdException w:name="Normal" w:uiPriority="0" w:qFormat="1"/>
     <w:lsdException w:name="heading 1" w:uiPriority="9" w:qFormat="1"/>
     <w:lsdException w:name="heading 2" w:semiHidden="1" w:uiPriority="9" w:unhideWhenUsed="1" w:qFormat="1"/>
@@ -1437,10 +1457,6 @@
     <w:lsdException w:name="List Table 5 Dark Accent 6" w:uiPriority="50"/>
     <w:lsdException w:name="List Table 6 Colorful Accent 6" w:uiPriority="51"/>
     <w:lsdException w:name="List Table 7 Colorful Accent 6" w:uiPriority="52"/>
-    <w:lsdException w:name="Mention" w:semiHidden="1" w:unhideWhenUsed="1"/>
-    <w:lsdException w:name="Smart Hyperlink" w:semiHidden="1" w:unhideWhenUsed="1"/>
-    <w:lsdException w:name="Hashtag" w:semiHidden="1" w:unhideWhenUsed="1"/>
-    <w:lsdException w:name="Unresolved Mention" w:semiHidden="1" w:unhideWhenUsed="1"/>
   </w:latentStyles>
   <w:style w:type="paragraph" w:default="1" w:styleId="Normalny">
     <w:name w:val="Normal"/>

--- a/1. DOKUMENTY BUDŻETOWE/Rozliczenie projektu II/opisy/Tomek Skoczylas/1. Bilet Lotniczy Helsinki TS.docx
+++ b/1. DOKUMENTY BUDŻETOWE/Rozliczenie projektu II/opisy/Tomek Skoczylas/1. Bilet Lotniczy Helsinki TS.docx
@@ -1,6 +1,6 @@
 
 <file path=word/document.xml><?xml version="1.0" encoding="utf-8"?>
-<w:document xmlns:wpc="http://schemas.microsoft.com/office/word/2010/wordprocessingCanvas" xmlns:cx="http://schemas.microsoft.com/office/drawing/2014/chartex" xmlns:cx1="http://schemas.microsoft.com/office/drawing/2015/9/8/chartex" xmlns:mc="http://schemas.openxmlformats.org/markup-compatibility/2006" xmlns:o="urn:schemas-microsoft-com:office:office" xmlns:r="http://schemas.openxmlformats.org/officeDocument/2006/relationships" xmlns:m="http://schemas.openxmlformats.org/officeDocument/2006/math" xmlns:v="urn:schemas-microsoft-com:vml" xmlns:wp14="http://schemas.microsoft.com/office/word/2010/wordprocessingDrawing" xmlns:wp="http://schemas.openxmlformats.org/drawingml/2006/wordprocessingDrawing" xmlns:w10="urn:schemas-microsoft-com:office:word" xmlns:w="http://schemas.openxmlformats.org/wordprocessingml/2006/main" xmlns:w14="http://schemas.microsoft.com/office/word/2010/wordml" xmlns:w15="http://schemas.microsoft.com/office/word/2012/wordml" xmlns:w16se="http://schemas.microsoft.com/office/word/2015/wordml/symex" xmlns:wpg="http://schemas.microsoft.com/office/word/2010/wordprocessingGroup" xmlns:wpi="http://schemas.microsoft.com/office/word/2010/wordprocessingInk" xmlns:wne="http://schemas.microsoft.com/office/word/2006/wordml" xmlns:wps="http://schemas.microsoft.com/office/word/2010/wordprocessingShape" mc:Ignorable="w14 w15 w16se wp14">
+<w:document xmlns:wpc="http://schemas.microsoft.com/office/word/2010/wordprocessingCanvas" xmlns:cx="http://schemas.microsoft.com/office/drawing/2014/chartex" xmlns:cx1="http://schemas.microsoft.com/office/drawing/2015/9/8/chartex" xmlns:cx2="http://schemas.microsoft.com/office/drawing/2015/10/21/chartex" xmlns:cx3="http://schemas.microsoft.com/office/drawing/2016/5/9/chartex" xmlns:cx4="http://schemas.microsoft.com/office/drawing/2016/5/10/chartex" xmlns:cx5="http://schemas.microsoft.com/office/drawing/2016/5/11/chartex" xmlns:cx6="http://schemas.microsoft.com/office/drawing/2016/5/12/chartex" xmlns:cx7="http://schemas.microsoft.com/office/drawing/2016/5/13/chartex" xmlns:cx8="http://schemas.microsoft.com/office/drawing/2016/5/14/chartex" xmlns:mc="http://schemas.openxmlformats.org/markup-compatibility/2006" xmlns:aink="http://schemas.microsoft.com/office/drawing/2016/ink" xmlns:am3d="http://schemas.microsoft.com/office/drawing/2017/model3d" xmlns:o="urn:schemas-microsoft-com:office:office" xmlns:r="http://schemas.openxmlformats.org/officeDocument/2006/relationships" xmlns:m="http://schemas.openxmlformats.org/officeDocument/2006/math" xmlns:v="urn:schemas-microsoft-com:vml" xmlns:wp14="http://schemas.microsoft.com/office/word/2010/wordprocessingDrawing" xmlns:wp="http://schemas.openxmlformats.org/drawingml/2006/wordprocessingDrawing" xmlns:w10="urn:schemas-microsoft-com:office:word" xmlns:w="http://schemas.openxmlformats.org/wordprocessingml/2006/main" xmlns:w14="http://schemas.microsoft.com/office/word/2010/wordml" xmlns:w15="http://schemas.microsoft.com/office/word/2012/wordml" xmlns:w16cid="http://schemas.microsoft.com/office/word/2016/wordml/cid" xmlns:w16se="http://schemas.microsoft.com/office/word/2015/wordml/symex" xmlns:wpg="http://schemas.microsoft.com/office/word/2010/wordprocessingGroup" xmlns:wpi="http://schemas.microsoft.com/office/word/2010/wordprocessingInk" xmlns:wne="http://schemas.microsoft.com/office/word/2006/wordml" xmlns:wps="http://schemas.microsoft.com/office/word/2010/wordprocessingShape" mc:Ignorable="w14 w15 w16se w16cid wp14">
   <w:body>
     <w:p>
       <w:pPr>
@@ -157,108 +157,11 @@
         <w:jc w:val="both"/>
         <w:rPr>
           <w:rFonts w:cstheme="minorHAnsi"/>
-          <w:i/>
-          <w:sz w:val="16"/>
-          <w:szCs w:val="20"/>
-        </w:rPr>
-      </w:pPr>
-      <w:r>
-        <w:rPr>
-          <w:rFonts w:cstheme="minorHAnsi"/>
           <w:b/>
           <w:sz w:val="16"/>
           <w:szCs w:val="20"/>
         </w:rPr>
-        <w:t>Nazwa zadania w budżecie</w:t>
-      </w:r>
-      <w:r>
-        <w:rPr>
-          <w:rFonts w:cstheme="minorHAnsi"/>
-          <w:sz w:val="16"/>
-          <w:szCs w:val="20"/>
-        </w:rPr>
-        <w:t>:</w:t>
-      </w:r>
-      <w:r>
-        <w:rPr>
-          <w:rFonts w:cstheme="minorHAnsi"/>
-          <w:sz w:val="16"/>
-          <w:szCs w:val="20"/>
-        </w:rPr>
-        <w:t xml:space="preserve"> </w:t>
-      </w:r>
-      <w:r>
-        <w:rPr>
-          <w:i/>
-          <w:sz w:val="16"/>
-          <w:szCs w:val="20"/>
-        </w:rPr>
-        <w:t>BL</w:t>
-      </w:r>
-      <w:r>
-        <w:rPr>
-          <w:i/>
-          <w:sz w:val="16"/>
-          <w:szCs w:val="20"/>
-        </w:rPr>
-        <w:t>4</w:t>
-      </w:r>
-      <w:r>
-        <w:rPr>
-          <w:i/>
-          <w:sz w:val="16"/>
-          <w:szCs w:val="20"/>
-        </w:rPr>
-        <w:t xml:space="preserve"> - </w:t>
-      </w:r>
-      <w:r>
-        <w:rPr>
-          <w:i/>
-          <w:sz w:val="16"/>
-          <w:szCs w:val="20"/>
-        </w:rPr>
-        <w:t>Zewnętrzne ekspertyzy i usługi</w:t>
-      </w:r>
-      <w:r>
-        <w:rPr>
-          <w:i/>
-          <w:sz w:val="16"/>
-          <w:szCs w:val="20"/>
-        </w:rPr>
-        <w:t xml:space="preserve"> </w:t>
-      </w:r>
-      <w:r>
-        <w:rPr>
-          <w:i/>
-          <w:sz w:val="16"/>
-          <w:szCs w:val="20"/>
-        </w:rPr>
-        <w:t xml:space="preserve">/ </w:t>
-      </w:r>
-      <w:r>
-        <w:rPr>
-          <w:i/>
-          <w:sz w:val="16"/>
-          <w:szCs w:val="20"/>
-        </w:rPr>
-        <w:t>Pod</w:t>
-      </w:r>
-      <w:r>
-        <w:rPr>
-          <w:i/>
-          <w:sz w:val="16"/>
-          <w:szCs w:val="20"/>
-        </w:rPr>
-        <w:t>r</w:t>
-      </w:r>
-      <w:r>
-        <w:rPr>
-          <w:i/>
-          <w:sz w:val="16"/>
-          <w:szCs w:val="20"/>
-        </w:rPr>
-        <w:t>óże eksperta i innych osób niebędących personelem</w:t>
-      </w:r>
+      </w:pPr>
     </w:p>
     <w:p>
       <w:pPr>
@@ -271,6 +174,8 @@
           <w:szCs w:val="20"/>
         </w:rPr>
       </w:pPr>
+      <w:bookmarkStart w:id="0" w:name="_GoBack"/>
+      <w:bookmarkEnd w:id="0"/>
       <w:r>
         <w:rPr>
           <w:rFonts w:cstheme="minorHAnsi"/>
@@ -278,7 +183,15 @@
           <w:sz w:val="16"/>
           <w:szCs w:val="20"/>
         </w:rPr>
-        <w:t>Nazwa wydatku</w:t>
+        <w:t>Nazwa zadania w budżecie</w:t>
+      </w:r>
+      <w:r>
+        <w:rPr>
+          <w:rFonts w:cstheme="minorHAnsi"/>
+          <w:sz w:val="16"/>
+          <w:szCs w:val="20"/>
+        </w:rPr>
+        <w:t>:</w:t>
       </w:r>
       <w:r>
         <w:rPr>
@@ -290,156 +203,51 @@
       </w:r>
       <w:r>
         <w:rPr>
-          <w:rFonts w:cstheme="minorHAnsi"/>
-          <w:sz w:val="16"/>
-          <w:szCs w:val="20"/>
-        </w:rPr>
-        <w:t>–</w:t>
-      </w:r>
-      <w:r>
-        <w:rPr>
-          <w:rFonts w:cstheme="minorHAnsi"/>
-          <w:sz w:val="16"/>
-          <w:szCs w:val="20"/>
-        </w:rPr>
-        <w:t xml:space="preserve"> </w:t>
-      </w:r>
-      <w:r>
-        <w:rPr>
-          <w:rFonts w:cstheme="minorHAnsi"/>
-          <w:i/>
-          <w:sz w:val="16"/>
-          <w:szCs w:val="20"/>
-        </w:rPr>
-        <w:t>Faktura za b</w:t>
-      </w:r>
-      <w:r>
-        <w:rPr>
-          <w:i/>
-          <w:sz w:val="16"/>
-          <w:szCs w:val="20"/>
-        </w:rPr>
-        <w:t xml:space="preserve">ilety </w:t>
-      </w:r>
-      <w:r>
-        <w:rPr>
-          <w:i/>
-          <w:sz w:val="16"/>
-          <w:szCs w:val="20"/>
-        </w:rPr>
-        <w:t xml:space="preserve">na trasie Rzeszów </w:t>
-      </w:r>
-      <w:r>
-        <w:rPr>
-          <w:i/>
-          <w:sz w:val="16"/>
-          <w:szCs w:val="20"/>
-        </w:rPr>
-        <w:t xml:space="preserve">– </w:t>
-      </w:r>
-      <w:r>
-        <w:rPr>
-          <w:i/>
-          <w:sz w:val="16"/>
-          <w:szCs w:val="20"/>
-        </w:rPr>
-        <w:t>Helsinki - Rzeszów</w:t>
-      </w:r>
-      <w:r>
-        <w:rPr>
-          <w:i/>
-          <w:sz w:val="16"/>
-          <w:szCs w:val="20"/>
-        </w:rPr>
-        <w:t xml:space="preserve">, </w:t>
-      </w:r>
-      <w:r>
-        <w:rPr>
-          <w:i/>
-          <w:sz w:val="16"/>
-          <w:szCs w:val="20"/>
-        </w:rPr>
-        <w:t>dla dyrektora Centrum Innowacji</w:t>
-      </w:r>
-      <w:r>
-        <w:rPr>
-          <w:i/>
-          <w:sz w:val="16"/>
-          <w:szCs w:val="20"/>
-        </w:rPr>
-        <w:t xml:space="preserve"> Miejskich </w:t>
-      </w:r>
-      <w:r>
-        <w:rPr>
-          <w:i/>
-          <w:sz w:val="16"/>
-          <w:szCs w:val="20"/>
-        </w:rPr>
-        <w:t xml:space="preserve">URBAN LAB  </w:t>
-      </w:r>
-      <w:r>
-        <w:rPr>
-          <w:i/>
-          <w:sz w:val="16"/>
-          <w:szCs w:val="20"/>
-        </w:rPr>
-        <w:br/>
-      </w:r>
-      <w:r>
-        <w:rPr>
-          <w:i/>
-          <w:sz w:val="16"/>
-          <w:szCs w:val="20"/>
-        </w:rPr>
-        <w:t>i członka Lokalnej Grupy Urbact, Tomasza Skoczylasa</w:t>
-      </w:r>
-      <w:r>
-        <w:rPr>
-          <w:i/>
-          <w:sz w:val="16"/>
-          <w:szCs w:val="20"/>
-        </w:rPr>
-        <w:t>,</w:t>
-      </w:r>
-      <w:r>
-        <w:rPr>
-          <w:i/>
-          <w:sz w:val="16"/>
-          <w:szCs w:val="20"/>
-        </w:rPr>
-        <w:t xml:space="preserve"> </w:t>
-      </w:r>
-      <w:r>
-        <w:rPr>
-          <w:i/>
-          <w:sz w:val="16"/>
-          <w:szCs w:val="20"/>
-        </w:rPr>
-        <w:t>w związku z</w:t>
-      </w:r>
-      <w:r>
-        <w:rPr>
-          <w:i/>
-          <w:sz w:val="16"/>
-          <w:szCs w:val="20"/>
-        </w:rPr>
-        <w:t xml:space="preserve"> udziałem w wizycie studyjnej zorganizowanej przez lidera projektu </w:t>
-      </w:r>
-      <w:r>
-        <w:rPr>
-          <w:i/>
-          <w:sz w:val="16"/>
-          <w:szCs w:val="20"/>
-        </w:rPr>
-        <w:br/>
-      </w:r>
-      <w:r>
-        <w:rPr>
-          <w:i/>
-          <w:sz w:val="16"/>
-          <w:szCs w:val="20"/>
-        </w:rPr>
-        <w:t xml:space="preserve">w Finlandii </w:t>
+          <w:i/>
+          <w:sz w:val="16"/>
+          <w:szCs w:val="20"/>
+        </w:rPr>
+        <w:t>BL</w:t>
+      </w:r>
+      <w:r>
+        <w:rPr>
+          <w:i/>
+          <w:sz w:val="16"/>
+          <w:szCs w:val="20"/>
+        </w:rPr>
+        <w:t>3</w:t>
+      </w:r>
+      <w:r>
+        <w:rPr>
+          <w:i/>
+          <w:sz w:val="16"/>
+          <w:szCs w:val="20"/>
+        </w:rPr>
+        <w:t xml:space="preserve"> - </w:t>
+      </w:r>
+      <w:r>
+        <w:rPr>
+          <w:i/>
+          <w:sz w:val="16"/>
+          <w:szCs w:val="20"/>
+        </w:rPr>
+        <w:t xml:space="preserve">Podróże i zakwaterowanie </w:t>
+      </w:r>
+      <w:r>
+        <w:rPr>
+          <w:i/>
+          <w:sz w:val="16"/>
+          <w:szCs w:val="20"/>
+        </w:rPr>
+        <w:t xml:space="preserve"> / </w:t>
+      </w:r>
+      <w:r>
+        <w:rPr>
+          <w:i/>
+          <w:sz w:val="16"/>
+          <w:szCs w:val="20"/>
+        </w:rPr>
+        <w:t>Podróże i zakwaterowanie personelu</w:t>
       </w:r>
     </w:p>
     <w:p>
@@ -448,6 +256,7 @@
         <w:jc w:val="both"/>
         <w:rPr>
           <w:rFonts w:cstheme="minorHAnsi"/>
+          <w:i/>
           <w:sz w:val="16"/>
           <w:szCs w:val="20"/>
         </w:rPr>
@@ -459,6 +268,195 @@
           <w:sz w:val="16"/>
           <w:szCs w:val="20"/>
         </w:rPr>
+        <w:t>Nazwa wydatku</w:t>
+      </w:r>
+      <w:r>
+        <w:rPr>
+          <w:rFonts w:cstheme="minorHAnsi"/>
+          <w:sz w:val="16"/>
+          <w:szCs w:val="20"/>
+        </w:rPr>
+        <w:t xml:space="preserve"> </w:t>
+      </w:r>
+      <w:r>
+        <w:rPr>
+          <w:rFonts w:cstheme="minorHAnsi"/>
+          <w:sz w:val="16"/>
+          <w:szCs w:val="20"/>
+        </w:rPr>
+        <w:t>–</w:t>
+      </w:r>
+      <w:r>
+        <w:rPr>
+          <w:rFonts w:cstheme="minorHAnsi"/>
+          <w:sz w:val="16"/>
+          <w:szCs w:val="20"/>
+        </w:rPr>
+        <w:t xml:space="preserve"> </w:t>
+      </w:r>
+      <w:r>
+        <w:rPr>
+          <w:rFonts w:cstheme="minorHAnsi"/>
+          <w:i/>
+          <w:sz w:val="16"/>
+          <w:szCs w:val="20"/>
+        </w:rPr>
+        <w:t>Faktura za b</w:t>
+      </w:r>
+      <w:r>
+        <w:rPr>
+          <w:i/>
+          <w:sz w:val="16"/>
+          <w:szCs w:val="20"/>
+        </w:rPr>
+        <w:t xml:space="preserve">ilety </w:t>
+      </w:r>
+      <w:r>
+        <w:rPr>
+          <w:i/>
+          <w:sz w:val="16"/>
+          <w:szCs w:val="20"/>
+        </w:rPr>
+        <w:t xml:space="preserve">na trasie Rzeszów </w:t>
+      </w:r>
+      <w:r>
+        <w:rPr>
+          <w:i/>
+          <w:sz w:val="16"/>
+          <w:szCs w:val="20"/>
+        </w:rPr>
+        <w:t xml:space="preserve">– </w:t>
+      </w:r>
+      <w:r>
+        <w:rPr>
+          <w:i/>
+          <w:sz w:val="16"/>
+          <w:szCs w:val="20"/>
+        </w:rPr>
+        <w:t>Helsinki - Rzeszów</w:t>
+      </w:r>
+      <w:r>
+        <w:rPr>
+          <w:i/>
+          <w:sz w:val="16"/>
+          <w:szCs w:val="20"/>
+        </w:rPr>
+        <w:t xml:space="preserve">, </w:t>
+      </w:r>
+      <w:r>
+        <w:rPr>
+          <w:i/>
+          <w:sz w:val="16"/>
+          <w:szCs w:val="20"/>
+        </w:rPr>
+        <w:t>dla dyrektora Centrum Innowacji</w:t>
+      </w:r>
+      <w:r>
+        <w:rPr>
+          <w:i/>
+          <w:sz w:val="16"/>
+          <w:szCs w:val="20"/>
+        </w:rPr>
+        <w:t xml:space="preserve"> Miejskich </w:t>
+      </w:r>
+      <w:r>
+        <w:rPr>
+          <w:i/>
+          <w:sz w:val="16"/>
+          <w:szCs w:val="20"/>
+        </w:rPr>
+        <w:t xml:space="preserve">URBAN LAB  </w:t>
+      </w:r>
+      <w:r>
+        <w:rPr>
+          <w:i/>
+          <w:sz w:val="16"/>
+          <w:szCs w:val="20"/>
+        </w:rPr>
+        <w:br/>
+      </w:r>
+      <w:r>
+        <w:rPr>
+          <w:i/>
+          <w:sz w:val="16"/>
+          <w:szCs w:val="20"/>
+        </w:rPr>
+        <w:t>i członka Lokalnej Grupy Urbact, Tomasza Skoczylasa</w:t>
+      </w:r>
+      <w:r>
+        <w:rPr>
+          <w:i/>
+          <w:sz w:val="16"/>
+          <w:szCs w:val="20"/>
+        </w:rPr>
+        <w:t>,</w:t>
+      </w:r>
+      <w:r>
+        <w:rPr>
+          <w:i/>
+          <w:sz w:val="16"/>
+          <w:szCs w:val="20"/>
+        </w:rPr>
+        <w:t xml:space="preserve"> </w:t>
+      </w:r>
+      <w:r>
+        <w:rPr>
+          <w:i/>
+          <w:sz w:val="16"/>
+          <w:szCs w:val="20"/>
+        </w:rPr>
+        <w:t>w związku z</w:t>
+      </w:r>
+      <w:r>
+        <w:rPr>
+          <w:i/>
+          <w:sz w:val="16"/>
+          <w:szCs w:val="20"/>
+        </w:rPr>
+        <w:t xml:space="preserve"> udziałem w wizycie studyjnej zorganizowanej przez lidera projektu </w:t>
+      </w:r>
+      <w:r>
+        <w:rPr>
+          <w:i/>
+          <w:sz w:val="16"/>
+          <w:szCs w:val="20"/>
+        </w:rPr>
+        <w:br/>
+      </w:r>
+      <w:r>
+        <w:rPr>
+          <w:i/>
+          <w:sz w:val="16"/>
+          <w:szCs w:val="20"/>
+        </w:rPr>
+        <w:t xml:space="preserve">w Finlandii </w:t>
+      </w:r>
+      <w:r>
+        <w:rPr>
+          <w:i/>
+          <w:sz w:val="16"/>
+          <w:szCs w:val="20"/>
+        </w:rPr>
+        <w:t>w terminie 8 – 12.08.2022 r.</w:t>
+      </w:r>
+    </w:p>
+    <w:p>
+      <w:pPr>
+        <w:spacing w:after="0" w:line="360" w:lineRule="auto"/>
+        <w:jc w:val="both"/>
+        <w:rPr>
+          <w:rFonts w:cstheme="minorHAnsi"/>
+          <w:sz w:val="16"/>
+          <w:szCs w:val="20"/>
+        </w:rPr>
+      </w:pPr>
+      <w:r>
+        <w:rPr>
+          <w:rFonts w:cstheme="minorHAnsi"/>
+          <w:b/>
+          <w:sz w:val="16"/>
+          <w:szCs w:val="20"/>
+        </w:rPr>
         <w:t>Kwota kwalifikowalna</w:t>
       </w:r>
       <w:r>
@@ -478,7 +476,7 @@
         </w:rPr>
         <w:t xml:space="preserve"> </w:t>
       </w:r>
-      <w:bookmarkStart w:id="0" w:name="_Hlk90892289"/>
+      <w:bookmarkStart w:id="1" w:name="_Hlk90892289"/>
       <w:r>
         <w:rPr>
           <w:rFonts w:cstheme="minorHAnsi"/>
@@ -620,10 +618,8 @@
           <w:sz w:val="16"/>
           <w:szCs w:val="20"/>
         </w:rPr>
-        <w:t>19</w:t>
-      </w:r>
-      <w:bookmarkStart w:id="1" w:name="_GoBack"/>
-      <w:bookmarkEnd w:id="1"/>
+        <w:t>26</w:t>
+      </w:r>
       <w:r>
         <w:rPr>
           <w:rFonts w:cstheme="minorHAnsi"/>
@@ -634,7 +630,7 @@
         <w:t>.09.2022</w:t>
       </w:r>
     </w:p>
-    <w:bookmarkEnd w:id="0"/>
+    <w:bookmarkEnd w:id="1"/>
     <w:p>
       <w:pPr>
         <w:spacing w:after="0"/>
@@ -658,7 +654,7 @@
 </file>
 
 <file path=word/endnotes.xml><?xml version="1.0" encoding="utf-8"?>
-<w:endnotes xmlns:wpc="http://schemas.microsoft.com/office/word/2010/wordprocessingCanvas" xmlns:cx="http://schemas.microsoft.com/office/drawing/2014/chartex" xmlns:cx1="http://schemas.microsoft.com/office/drawing/2015/9/8/chartex" xmlns:mc="http://schemas.openxmlformats.org/markup-compatibility/2006" xmlns:o="urn:schemas-microsoft-com:office:office" xmlns:r="http://schemas.openxmlformats.org/officeDocument/2006/relationships" xmlns:m="http://schemas.openxmlformats.org/officeDocument/2006/math" xmlns:v="urn:schemas-microsoft-com:vml" xmlns:wp14="http://schemas.microsoft.com/office/word/2010/wordprocessingDrawing" xmlns:wp="http://schemas.openxmlformats.org/drawingml/2006/wordprocessingDrawing" xmlns:w10="urn:schemas-microsoft-com:office:word" xmlns:w="http://schemas.openxmlformats.org/wordprocessingml/2006/main" xmlns:w14="http://schemas.microsoft.com/office/word/2010/wordml" xmlns:w15="http://schemas.microsoft.com/office/word/2012/wordml" xmlns:w16se="http://schemas.microsoft.com/office/word/2015/wordml/symex" xmlns:wpg="http://schemas.microsoft.com/office/word/2010/wordprocessingGroup" xmlns:wpi="http://schemas.microsoft.com/office/word/2010/wordprocessingInk" xmlns:wne="http://schemas.microsoft.com/office/word/2006/wordml" xmlns:wps="http://schemas.microsoft.com/office/word/2010/wordprocessingShape" mc:Ignorable="w14 w15 w16se wp14">
+<w:endnotes xmlns:wpc="http://schemas.microsoft.com/office/word/2010/wordprocessingCanvas" xmlns:cx="http://schemas.microsoft.com/office/drawing/2014/chartex" xmlns:cx1="http://schemas.microsoft.com/office/drawing/2015/9/8/chartex" xmlns:cx2="http://schemas.microsoft.com/office/drawing/2015/10/21/chartex" xmlns:cx3="http://schemas.microsoft.com/office/drawing/2016/5/9/chartex" xmlns:cx4="http://schemas.microsoft.com/office/drawing/2016/5/10/chartex" xmlns:cx5="http://schemas.microsoft.com/office/drawing/2016/5/11/chartex" xmlns:cx6="http://schemas.microsoft.com/office/drawing/2016/5/12/chartex" xmlns:cx7="http://schemas.microsoft.com/office/drawing/2016/5/13/chartex" xmlns:cx8="http://schemas.microsoft.com/office/drawing/2016/5/14/chartex" xmlns:mc="http://schemas.openxmlformats.org/markup-compatibility/2006" xmlns:aink="http://schemas.microsoft.com/office/drawing/2016/ink" xmlns:am3d="http://schemas.microsoft.com/office/drawing/2017/model3d" xmlns:o="urn:schemas-microsoft-com:office:office" xmlns:r="http://schemas.openxmlformats.org/officeDocument/2006/relationships" xmlns:m="http://schemas.openxmlformats.org/officeDocument/2006/math" xmlns:v="urn:schemas-microsoft-com:vml" xmlns:wp14="http://schemas.microsoft.com/office/word/2010/wordprocessingDrawing" xmlns:wp="http://schemas.openxmlformats.org/drawingml/2006/wordprocessingDrawing" xmlns:w10="urn:schemas-microsoft-com:office:word" xmlns:w="http://schemas.openxmlformats.org/wordprocessingml/2006/main" xmlns:w14="http://schemas.microsoft.com/office/word/2010/wordml" xmlns:w15="http://schemas.microsoft.com/office/word/2012/wordml" xmlns:w16cid="http://schemas.microsoft.com/office/word/2016/wordml/cid" xmlns:w16se="http://schemas.microsoft.com/office/word/2015/wordml/symex" xmlns:wpg="http://schemas.microsoft.com/office/word/2010/wordprocessingGroup" xmlns:wpi="http://schemas.microsoft.com/office/word/2010/wordprocessingInk" xmlns:wne="http://schemas.microsoft.com/office/word/2006/wordml" xmlns:wps="http://schemas.microsoft.com/office/word/2010/wordprocessingShape" mc:Ignorable="w14 w15 w16se w16cid wp14">
   <w:endnote w:type="separator" w:id="-1">
     <w:p>
       <w:pPr>
@@ -683,7 +679,7 @@
 </file>
 
 <file path=word/footnotes.xml><?xml version="1.0" encoding="utf-8"?>
-<w:footnotes xmlns:wpc="http://schemas.microsoft.com/office/word/2010/wordprocessingCanvas" xmlns:cx="http://schemas.microsoft.com/office/drawing/2014/chartex" xmlns:cx1="http://schemas.microsoft.com/office/drawing/2015/9/8/chartex" xmlns:mc="http://schemas.openxmlformats.org/markup-compatibility/2006" xmlns:o="urn:schemas-microsoft-com:office:office" xmlns:r="http://schemas.openxmlformats.org/officeDocument/2006/relationships" xmlns:m="http://schemas.openxmlformats.org/officeDocument/2006/math" xmlns:v="urn:schemas-microsoft-com:vml" xmlns:wp14="http://schemas.microsoft.com/office/word/2010/wordprocessingDrawing" xmlns:wp="http://schemas.openxmlformats.org/drawingml/2006/wordprocessingDrawing" xmlns:w10="urn:schemas-microsoft-com:office:word" xmlns:w="http://schemas.openxmlformats.org/wordprocessingml/2006/main" xmlns:w14="http://schemas.microsoft.com/office/word/2010/wordml" xmlns:w15="http://schemas.microsoft.com/office/word/2012/wordml" xmlns:w16se="http://schemas.microsoft.com/office/word/2015/wordml/symex" xmlns:wpg="http://schemas.microsoft.com/office/word/2010/wordprocessingGroup" xmlns:wpi="http://schemas.microsoft.com/office/word/2010/wordprocessingInk" xmlns:wne="http://schemas.microsoft.com/office/word/2006/wordml" xmlns:wps="http://schemas.microsoft.com/office/word/2010/wordprocessingShape" mc:Ignorable="w14 w15 w16se wp14">
+<w:footnotes xmlns:wpc="http://schemas.microsoft.com/office/word/2010/wordprocessingCanvas" xmlns:cx="http://schemas.microsoft.com/office/drawing/2014/chartex" xmlns:cx1="http://schemas.microsoft.com/office/drawing/2015/9/8/chartex" xmlns:cx2="http://schemas.microsoft.com/office/drawing/2015/10/21/chartex" xmlns:cx3="http://schemas.microsoft.com/office/drawing/2016/5/9/chartex" xmlns:cx4="http://schemas.microsoft.com/office/drawing/2016/5/10/chartex" xmlns:cx5="http://schemas.microsoft.com/office/drawing/2016/5/11/chartex" xmlns:cx6="http://schemas.microsoft.com/office/drawing/2016/5/12/chartex" xmlns:cx7="http://schemas.microsoft.com/office/drawing/2016/5/13/chartex" xmlns:cx8="http://schemas.microsoft.com/office/drawing/2016/5/14/chartex" xmlns:mc="http://schemas.openxmlformats.org/markup-compatibility/2006" xmlns:aink="http://schemas.microsoft.com/office/drawing/2016/ink" xmlns:am3d="http://schemas.microsoft.com/office/drawing/2017/model3d" xmlns:o="urn:schemas-microsoft-com:office:office" xmlns:r="http://schemas.openxmlformats.org/officeDocument/2006/relationships" xmlns:m="http://schemas.openxmlformats.org/officeDocument/2006/math" xmlns:v="urn:schemas-microsoft-com:vml" xmlns:wp14="http://schemas.microsoft.com/office/word/2010/wordprocessingDrawing" xmlns:wp="http://schemas.openxmlformats.org/drawingml/2006/wordprocessingDrawing" xmlns:w10="urn:schemas-microsoft-com:office:word" xmlns:w="http://schemas.openxmlformats.org/wordprocessingml/2006/main" xmlns:w14="http://schemas.microsoft.com/office/word/2010/wordml" xmlns:w15="http://schemas.microsoft.com/office/word/2012/wordml" xmlns:w16cid="http://schemas.microsoft.com/office/word/2016/wordml/cid" xmlns:w16se="http://schemas.microsoft.com/office/word/2015/wordml/symex" xmlns:wpg="http://schemas.microsoft.com/office/word/2010/wordprocessingGroup" xmlns:wpi="http://schemas.microsoft.com/office/word/2010/wordprocessingInk" xmlns:wne="http://schemas.microsoft.com/office/word/2006/wordml" xmlns:wps="http://schemas.microsoft.com/office/word/2010/wordprocessingShape" mc:Ignorable="w14 w15 w16se w16cid wp14">
   <w:footnote w:type="separator" w:id="-1">
     <w:p>
       <w:pPr>
@@ -708,7 +704,7 @@
 </file>
 
 <file path=word/header1.xml><?xml version="1.0" encoding="utf-8"?>
-<w:hdr xmlns:wpc="http://schemas.microsoft.com/office/word/2010/wordprocessingCanvas" xmlns:cx="http://schemas.microsoft.com/office/drawing/2014/chartex" xmlns:cx1="http://schemas.microsoft.com/office/drawing/2015/9/8/chartex" xmlns:mc="http://schemas.openxmlformats.org/markup-compatibility/2006" xmlns:o="urn:schemas-microsoft-com:office:office" xmlns:r="http://schemas.openxmlformats.org/officeDocument/2006/relationships" xmlns:m="http://schemas.openxmlformats.org/officeDocument/2006/math" xmlns:v="urn:schemas-microsoft-com:vml" xmlns:wp14="http://schemas.microsoft.com/office/word/2010/wordprocessingDrawing" xmlns:wp="http://schemas.openxmlformats.org/drawingml/2006/wordprocessingDrawing" xmlns:w10="urn:schemas-microsoft-com:office:word" xmlns:w="http://schemas.openxmlformats.org/wordprocessingml/2006/main" xmlns:w14="http://schemas.microsoft.com/office/word/2010/wordml" xmlns:w15="http://schemas.microsoft.com/office/word/2012/wordml" xmlns:w16se="http://schemas.microsoft.com/office/word/2015/wordml/symex" xmlns:wpg="http://schemas.microsoft.com/office/word/2010/wordprocessingGroup" xmlns:wpi="http://schemas.microsoft.com/office/word/2010/wordprocessingInk" xmlns:wne="http://schemas.microsoft.com/office/word/2006/wordml" xmlns:wps="http://schemas.microsoft.com/office/word/2010/wordprocessingShape" mc:Ignorable="w14 w15 w16se wp14">
+<w:hdr xmlns:wpc="http://schemas.microsoft.com/office/word/2010/wordprocessingCanvas" xmlns:cx="http://schemas.microsoft.com/office/drawing/2014/chartex" xmlns:cx1="http://schemas.microsoft.com/office/drawing/2015/9/8/chartex" xmlns:cx2="http://schemas.microsoft.com/office/drawing/2015/10/21/chartex" xmlns:cx3="http://schemas.microsoft.com/office/drawing/2016/5/9/chartex" xmlns:cx4="http://schemas.microsoft.com/office/drawing/2016/5/10/chartex" xmlns:cx5="http://schemas.microsoft.com/office/drawing/2016/5/11/chartex" xmlns:cx6="http://schemas.microsoft.com/office/drawing/2016/5/12/chartex" xmlns:cx7="http://schemas.microsoft.com/office/drawing/2016/5/13/chartex" xmlns:cx8="http://schemas.microsoft.com/office/drawing/2016/5/14/chartex" xmlns:mc="http://schemas.openxmlformats.org/markup-compatibility/2006" xmlns:aink="http://schemas.microsoft.com/office/drawing/2016/ink" xmlns:am3d="http://schemas.microsoft.com/office/drawing/2017/model3d" xmlns:o="urn:schemas-microsoft-com:office:office" xmlns:r="http://schemas.openxmlformats.org/officeDocument/2006/relationships" xmlns:m="http://schemas.openxmlformats.org/officeDocument/2006/math" xmlns:v="urn:schemas-microsoft-com:vml" xmlns:wp14="http://schemas.microsoft.com/office/word/2010/wordprocessingDrawing" xmlns:wp="http://schemas.openxmlformats.org/drawingml/2006/wordprocessingDrawing" xmlns:w10="urn:schemas-microsoft-com:office:word" xmlns:w="http://schemas.openxmlformats.org/wordprocessingml/2006/main" xmlns:w14="http://schemas.microsoft.com/office/word/2010/wordml" xmlns:w15="http://schemas.microsoft.com/office/word/2012/wordml" xmlns:w16cid="http://schemas.microsoft.com/office/word/2016/wordml/cid" xmlns:w16se="http://schemas.microsoft.com/office/word/2015/wordml/symex" xmlns:wpg="http://schemas.microsoft.com/office/word/2010/wordprocessingGroup" xmlns:wpi="http://schemas.microsoft.com/office/word/2010/wordprocessingInk" xmlns:wne="http://schemas.microsoft.com/office/word/2006/wordml" xmlns:wps="http://schemas.microsoft.com/office/word/2010/wordprocessingShape" mc:Ignorable="w14 w15 w16se w16cid wp14">
   <w:p>
     <w:pPr>
       <w:pStyle w:val="Nagwek"/>
@@ -924,7 +920,7 @@
 </file>
 
 <file path=word/numbering.xml><?xml version="1.0" encoding="utf-8"?>
-<w:numbering xmlns:wpc="http://schemas.microsoft.com/office/word/2010/wordprocessingCanvas" xmlns:cx="http://schemas.microsoft.com/office/drawing/2014/chartex" xmlns:cx1="http://schemas.microsoft.com/office/drawing/2015/9/8/chartex" xmlns:mc="http://schemas.openxmlformats.org/markup-compatibility/2006" xmlns:o="urn:schemas-microsoft-com:office:office" xmlns:r="http://schemas.openxmlformats.org/officeDocument/2006/relationships" xmlns:m="http://schemas.openxmlformats.org/officeDocument/2006/math" xmlns:v="urn:schemas-microsoft-com:vml" xmlns:wp14="http://schemas.microsoft.com/office/word/2010/wordprocessingDrawing" xmlns:wp="http://schemas.openxmlformats.org/drawingml/2006/wordprocessingDrawing" xmlns:w10="urn:schemas-microsoft-com:office:word" xmlns:w="http://schemas.openxmlformats.org/wordprocessingml/2006/main" xmlns:w14="http://schemas.microsoft.com/office/word/2010/wordml" xmlns:w15="http://schemas.microsoft.com/office/word/2012/wordml" xmlns:w16se="http://schemas.microsoft.com/office/word/2015/wordml/symex" xmlns:wpg="http://schemas.microsoft.com/office/word/2010/wordprocessingGroup" xmlns:wpi="http://schemas.microsoft.com/office/word/2010/wordprocessingInk" xmlns:wne="http://schemas.microsoft.com/office/word/2006/wordml" xmlns:wps="http://schemas.microsoft.com/office/word/2010/wordprocessingShape" mc:Ignorable="w14 w15 w16se wp14">
+<w:numbering xmlns:wpc="http://schemas.microsoft.com/office/word/2010/wordprocessingCanvas" xmlns:cx="http://schemas.microsoft.com/office/drawing/2014/chartex" xmlns:cx1="http://schemas.microsoft.com/office/drawing/2015/9/8/chartex" xmlns:cx2="http://schemas.microsoft.com/office/drawing/2015/10/21/chartex" xmlns:cx3="http://schemas.microsoft.com/office/drawing/2016/5/9/chartex" xmlns:cx4="http://schemas.microsoft.com/office/drawing/2016/5/10/chartex" xmlns:cx5="http://schemas.microsoft.com/office/drawing/2016/5/11/chartex" xmlns:cx6="http://schemas.microsoft.com/office/drawing/2016/5/12/chartex" xmlns:cx7="http://schemas.microsoft.com/office/drawing/2016/5/13/chartex" xmlns:cx8="http://schemas.microsoft.com/office/drawing/2016/5/14/chartex" xmlns:mc="http://schemas.openxmlformats.org/markup-compatibility/2006" xmlns:aink="http://schemas.microsoft.com/office/drawing/2016/ink" xmlns:am3d="http://schemas.microsoft.com/office/drawing/2017/model3d" xmlns:o="urn:schemas-microsoft-com:office:office" xmlns:r="http://schemas.openxmlformats.org/officeDocument/2006/relationships" xmlns:m="http://schemas.openxmlformats.org/officeDocument/2006/math" xmlns:v="urn:schemas-microsoft-com:vml" xmlns:wp14="http://schemas.microsoft.com/office/word/2010/wordprocessingDrawing" xmlns:wp="http://schemas.openxmlformats.org/drawingml/2006/wordprocessingDrawing" xmlns:w10="urn:schemas-microsoft-com:office:word" xmlns:w="http://schemas.openxmlformats.org/wordprocessingml/2006/main" xmlns:w14="http://schemas.microsoft.com/office/word/2010/wordml" xmlns:w15="http://schemas.microsoft.com/office/word/2012/wordml" xmlns:w16cid="http://schemas.microsoft.com/office/word/2016/wordml/cid" xmlns:w16se="http://schemas.microsoft.com/office/word/2015/wordml/symex" xmlns:wpg="http://schemas.microsoft.com/office/word/2010/wordprocessingGroup" xmlns:wpi="http://schemas.microsoft.com/office/word/2010/wordprocessingInk" xmlns:wne="http://schemas.microsoft.com/office/word/2006/wordml" xmlns:wps="http://schemas.microsoft.com/office/word/2010/wordprocessingShape" mc:Ignorable="w14 w15 w16se w16cid wp14">
   <w:abstractNum w:abstractNumId="0" w15:restartNumberingAfterBreak="0">
     <w:nsid w:val="00000003"/>
     <w:multiLevelType w:val="singleLevel"/>
@@ -1069,7 +1065,7 @@
 </file>
 
 <file path=word/styles.xml><?xml version="1.0" encoding="utf-8"?>
-<w:styles xmlns:mc="http://schemas.openxmlformats.org/markup-compatibility/2006" xmlns:r="http://schemas.openxmlformats.org/officeDocument/2006/relationships" xmlns:w="http://schemas.openxmlformats.org/wordprocessingml/2006/main" xmlns:w14="http://schemas.microsoft.com/office/word/2010/wordml" xmlns:w15="http://schemas.microsoft.com/office/word/2012/wordml" xmlns:w16se="http://schemas.microsoft.com/office/word/2015/wordml/symex" mc:Ignorable="w14 w15 w16se">
+<w:styles xmlns:mc="http://schemas.openxmlformats.org/markup-compatibility/2006" xmlns:r="http://schemas.openxmlformats.org/officeDocument/2006/relationships" xmlns:w="http://schemas.openxmlformats.org/wordprocessingml/2006/main" xmlns:w14="http://schemas.microsoft.com/office/word/2010/wordml" xmlns:w15="http://schemas.microsoft.com/office/word/2012/wordml" xmlns:w16cid="http://schemas.microsoft.com/office/word/2016/wordml/cid" xmlns:w16se="http://schemas.microsoft.com/office/word/2015/wordml/symex" mc:Ignorable="w14 w15 w16se w16cid">
   <w:docDefaults>
     <w:rPrDefault>
       <w:rPr>
@@ -1085,7 +1081,7 @@
       </w:pPr>
     </w:pPrDefault>
   </w:docDefaults>
-  <w:latentStyles w:defLockedState="0" w:defUIPriority="99" w:defSemiHidden="0" w:defUnhideWhenUsed="0" w:defQFormat="0" w:count="371">
+  <w:latentStyles w:defLockedState="0" w:defUIPriority="99" w:defSemiHidden="0" w:defUnhideWhenUsed="0" w:defQFormat="0" w:count="375">
     <w:lsdException w:name="Normal" w:uiPriority="0" w:qFormat="1"/>
     <w:lsdException w:name="heading 1" w:uiPriority="9" w:qFormat="1"/>
     <w:lsdException w:name="heading 2" w:semiHidden="1" w:uiPriority="9" w:unhideWhenUsed="1" w:qFormat="1"/>
@@ -1457,6 +1453,10 @@
     <w:lsdException w:name="List Table 5 Dark Accent 6" w:uiPriority="50"/>
     <w:lsdException w:name="List Table 6 Colorful Accent 6" w:uiPriority="51"/>
     <w:lsdException w:name="List Table 7 Colorful Accent 6" w:uiPriority="52"/>
+    <w:lsdException w:name="Mention" w:semiHidden="1" w:unhideWhenUsed="1"/>
+    <w:lsdException w:name="Smart Hyperlink" w:semiHidden="1" w:unhideWhenUsed="1"/>
+    <w:lsdException w:name="Hashtag" w:semiHidden="1" w:unhideWhenUsed="1"/>
+    <w:lsdException w:name="Unresolved Mention" w:semiHidden="1" w:unhideWhenUsed="1"/>
   </w:latentStyles>
   <w:style w:type="paragraph" w:default="1" w:styleId="Normalny">
     <w:name w:val="Normal"/>
